--- a/Отчет.docx
+++ b/Отчет.docx
@@ -9,6 +9,9 @@
       <w:r>
         <w:t>Отчет</w:t>
       </w:r>
+      <w:r>
+        <w:t xml:space="preserve"> по первому этапу</w:t>
+      </w:r>
     </w:p>
     <w:p>
       <w:pPr>
@@ -21,16 +24,20 @@
     <w:p>
       <w:pPr>
         <w:pStyle w:val="2"/>
+        <w:rPr>
+          <w:lang w:val="en-US"/>
+        </w:rPr>
       </w:pPr>
       <w:r>
         <w:rPr>
           <w:noProof/>
+          <w:lang w:val="en-US"/>
         </w:rPr>
         <w:drawing>
-          <wp:inline distT="0" distB="0" distL="0" distR="0" wp14:anchorId="29E76077" wp14:editId="04D2C0F3">
-            <wp:extent cx="5732145" cy="3442335"/>
+          <wp:inline distT="0" distB="0" distL="0" distR="0" wp14:anchorId="6D7DCD99" wp14:editId="46D03CBA">
+            <wp:extent cx="5732145" cy="3306445"/>
             <wp:effectExtent l="0" t="0" r="0" b="0"/>
-            <wp:docPr id="1" name="Рисунок 1"/>
+            <wp:docPr id="4" name="Рисунок 4"/>
             <wp:cNvGraphicFramePr>
               <a:graphicFrameLocks xmlns:a="http://schemas.openxmlformats.org/drawingml/2006/main" noChangeAspect="1"/>
             </wp:cNvGraphicFramePr>
@@ -38,7 +45,7 @@
               <a:graphicData uri="http://schemas.openxmlformats.org/drawingml/2006/picture">
                 <pic:pic xmlns:pic="http://schemas.openxmlformats.org/drawingml/2006/picture">
                   <pic:nvPicPr>
-                    <pic:cNvPr id="1" name="Рисунок 1"/>
+                    <pic:cNvPr id="4" name="Рисунок 4"/>
                     <pic:cNvPicPr/>
                   </pic:nvPicPr>
                   <pic:blipFill>
@@ -56,7 +63,7 @@
                   <pic:spPr>
                     <a:xfrm>
                       <a:off x="0" y="0"/>
-                      <a:ext cx="5732145" cy="3442335"/>
+                      <a:ext cx="5732145" cy="3306445"/>
                     </a:xfrm>
                     <a:prstGeom prst="rect">
                       <a:avLst/>
@@ -68,6 +75,339 @@
           </wp:inline>
         </w:drawing>
       </w:r>
+    </w:p>
+    <w:p>
+      <w:pPr>
+        <w:pStyle w:val="2"/>
+      </w:pPr>
+      <w:r>
+        <w:t>Описание страниц</w:t>
+      </w:r>
+    </w:p>
+    <w:p>
+      <w:r>
+        <w:t xml:space="preserve">На </w:t>
+      </w:r>
+      <w:r>
+        <w:rPr>
+          <w:b/>
+          <w:bCs/>
+        </w:rPr>
+        <w:t>главной странице</w:t>
+      </w:r>
+      <w:r>
+        <w:t xml:space="preserve"> располагаются ссылки на страницы 1 уровня: Фильмы, Заказы, Клиенты, Диски и Типы дисков.</w:t>
+      </w:r>
+    </w:p>
+    <w:p>
+      <w:r>
+        <w:t xml:space="preserve">На странице </w:t>
+      </w:r>
+      <w:r>
+        <w:rPr>
+          <w:b/>
+          <w:bCs/>
+        </w:rPr>
+        <w:t>Фильмы</w:t>
+      </w:r>
+      <w:r>
+        <w:t xml:space="preserve"> располагается список всех доступных фильмов</w:t>
+      </w:r>
+      <w:r>
+        <w:t xml:space="preserve"> с возможностью фильтрации</w:t>
+      </w:r>
+      <w:r>
+        <w:t xml:space="preserve">, при нажатии на </w:t>
+      </w:r>
+      <w:r>
+        <w:t>название фильма</w:t>
+      </w:r>
+      <w:r>
+        <w:t xml:space="preserve"> происходит переадресация на страницу </w:t>
+      </w:r>
+      <w:r>
+        <w:t>конкретного фильма. Также на странице фильмы есть кнопка «добавить фильм».</w:t>
+      </w:r>
+    </w:p>
+    <w:p>
+      <w:pPr>
+        <w:ind w:left="720"/>
+      </w:pPr>
+      <w:r>
+        <w:t>На странице отдельного фильма есть ссылка на страницу с экземплярами данного фильма.</w:t>
+      </w:r>
+    </w:p>
+    <w:p>
+      <w:r>
+        <w:t xml:space="preserve">На странице </w:t>
+      </w:r>
+      <w:r>
+        <w:rPr>
+          <w:b/>
+          <w:bCs/>
+        </w:rPr>
+        <w:t>Заказы</w:t>
+      </w:r>
+      <w:r>
+        <w:t xml:space="preserve"> располагается список всех </w:t>
+      </w:r>
+      <w:r>
+        <w:t>заказов</w:t>
+      </w:r>
+      <w:r>
+        <w:t xml:space="preserve"> с возможностью фильтрации, при нажатии на </w:t>
+      </w:r>
+      <w:r>
+        <w:t>заказ</w:t>
+      </w:r>
+      <w:r>
+        <w:t xml:space="preserve"> происходит переадресация на страницу конкретного </w:t>
+      </w:r>
+      <w:r>
+        <w:t>заказа</w:t>
+      </w:r>
+      <w:r>
+        <w:t xml:space="preserve">. Также на странице </w:t>
+      </w:r>
+      <w:r>
+        <w:t>заказы</w:t>
+      </w:r>
+      <w:r>
+        <w:t xml:space="preserve"> есть кнопка «добавить </w:t>
+      </w:r>
+      <w:r>
+        <w:t>заказ</w:t>
+      </w:r>
+      <w:r>
+        <w:t>».</w:t>
+      </w:r>
+    </w:p>
+    <w:p>
+      <w:pPr>
+        <w:ind w:left="720"/>
+      </w:pPr>
+      <w:r>
+        <w:lastRenderedPageBreak/>
+        <w:t xml:space="preserve">На странице отдельного </w:t>
+      </w:r>
+      <w:r>
+        <w:t>заказа</w:t>
+      </w:r>
+      <w:r>
+        <w:t xml:space="preserve"> </w:t>
+      </w:r>
+      <w:r>
+        <w:t xml:space="preserve">отображается статус заказа и </w:t>
+      </w:r>
+      <w:r>
+        <w:t>есть кнопки «редактировать» и «сохранить»</w:t>
+      </w:r>
+      <w:r>
+        <w:t>.</w:t>
+      </w:r>
+    </w:p>
+    <w:p>
+      <w:r>
+        <w:t xml:space="preserve">На странице </w:t>
+      </w:r>
+      <w:r>
+        <w:rPr>
+          <w:b/>
+          <w:bCs/>
+        </w:rPr>
+        <w:t>Клиенты</w:t>
+      </w:r>
+      <w:r>
+        <w:t xml:space="preserve"> располагается список всех </w:t>
+      </w:r>
+      <w:r>
+        <w:t>клиентов</w:t>
+      </w:r>
+      <w:r>
+        <w:t>,</w:t>
+      </w:r>
+      <w:r>
+        <w:t xml:space="preserve"> при нажатии на </w:t>
+      </w:r>
+      <w:r>
+        <w:t>клиента</w:t>
+      </w:r>
+      <w:r>
+        <w:t xml:space="preserve"> происходит переадресация на страницу конкретного </w:t>
+      </w:r>
+      <w:r>
+        <w:t>клиента</w:t>
+      </w:r>
+      <w:r>
+        <w:t xml:space="preserve">. Также на странице </w:t>
+      </w:r>
+      <w:r>
+        <w:t>клиенты</w:t>
+      </w:r>
+      <w:r>
+        <w:t xml:space="preserve"> есть кнопка «добавить </w:t>
+      </w:r>
+      <w:r>
+        <w:t>клиента</w:t>
+      </w:r>
+      <w:r>
+        <w:t>».</w:t>
+      </w:r>
+    </w:p>
+    <w:p>
+      <w:pPr>
+        <w:ind w:left="720"/>
+      </w:pPr>
+      <w:r>
+        <w:t xml:space="preserve">На странице отдельного </w:t>
+      </w:r>
+      <w:r>
+        <w:t>клиента</w:t>
+      </w:r>
+      <w:r>
+        <w:t xml:space="preserve"> есть кнопки «редактировать» и «сохранить»</w:t>
+      </w:r>
+      <w:r>
+        <w:t xml:space="preserve">, а также кнопки </w:t>
+      </w:r>
+      <w:r>
+        <w:t>«Посмотреть историю заказов»</w:t>
+      </w:r>
+      <w:r>
+        <w:t xml:space="preserve"> и </w:t>
+      </w:r>
+      <w:r>
+        <w:t>«Посмотреть текущие фильмы»</w:t>
+      </w:r>
+      <w:r>
+        <w:t>.</w:t>
+      </w:r>
+    </w:p>
+    <w:p>
+      <w:r>
+        <w:t xml:space="preserve">На странице </w:t>
+      </w:r>
+      <w:r>
+        <w:rPr>
+          <w:b/>
+          <w:bCs/>
+        </w:rPr>
+        <w:t>Диски</w:t>
+      </w:r>
+      <w:r>
+        <w:t xml:space="preserve"> располагается список всех </w:t>
+      </w:r>
+      <w:r>
+        <w:t>дисков</w:t>
+      </w:r>
+      <w:r>
+        <w:t xml:space="preserve"> с возможностью фильтрации, при нажатии на </w:t>
+      </w:r>
+      <w:r>
+        <w:t>диск</w:t>
+      </w:r>
+      <w:r>
+        <w:t xml:space="preserve"> происходит переадресация на страницу конкретного </w:t>
+      </w:r>
+      <w:r>
+        <w:t>диска</w:t>
+      </w:r>
+      <w:r>
+        <w:t xml:space="preserve">. Также на странице </w:t>
+      </w:r>
+      <w:r>
+        <w:t>диски</w:t>
+      </w:r>
+      <w:r>
+        <w:t xml:space="preserve"> есть кнопка «добавить </w:t>
+      </w:r>
+      <w:r>
+        <w:t>диск</w:t>
+      </w:r>
+      <w:r>
+        <w:t>».</w:t>
+      </w:r>
+    </w:p>
+    <w:p>
+      <w:pPr>
+        <w:ind w:left="720"/>
+      </w:pPr>
+      <w:r>
+        <w:t xml:space="preserve">На странице отдельного </w:t>
+      </w:r>
+      <w:r>
+        <w:t>диска</w:t>
+      </w:r>
+      <w:r>
+        <w:t xml:space="preserve"> есть кнопк</w:t>
+      </w:r>
+      <w:r>
+        <w:t>а</w:t>
+      </w:r>
+      <w:r>
+        <w:t xml:space="preserve"> «Посмотреть историю выдачи»</w:t>
+      </w:r>
+    </w:p>
+    <w:p>
+      <w:r>
+        <w:t xml:space="preserve">На странице </w:t>
+      </w:r>
+      <w:r>
+        <w:rPr>
+          <w:b/>
+          <w:bCs/>
+        </w:rPr>
+        <w:t>Типы дисков</w:t>
+      </w:r>
+      <w:r>
+        <w:t xml:space="preserve"> располагается список всех </w:t>
+      </w:r>
+      <w:r>
+        <w:t>типов дисков</w:t>
+      </w:r>
+      <w:r>
+        <w:t xml:space="preserve"> при нажатии на клиента происходит переадресация на страницу конкретного </w:t>
+      </w:r>
+      <w:r>
+        <w:t>типа</w:t>
+      </w:r>
+      <w:r>
+        <w:t xml:space="preserve">. Также на странице </w:t>
+      </w:r>
+      <w:r>
+        <w:t xml:space="preserve">типы дисков </w:t>
+      </w:r>
+      <w:r>
+        <w:t xml:space="preserve">есть кнопка «добавить </w:t>
+      </w:r>
+      <w:r>
+        <w:t>тип</w:t>
+      </w:r>
+      <w:r>
+        <w:t>».</w:t>
+      </w:r>
+    </w:p>
+    <w:p>
+      <w:pPr>
+        <w:ind w:left="720"/>
+      </w:pPr>
+      <w:r>
+        <w:t xml:space="preserve">На странице отдельного </w:t>
+      </w:r>
+      <w:r>
+        <w:t>типа</w:t>
+      </w:r>
+      <w:r>
+        <w:t xml:space="preserve"> есть кнопки «редактировать» и «сохранить»</w:t>
+      </w:r>
+      <w:r>
+        <w:t>.</w:t>
+      </w:r>
+    </w:p>
+    <w:p>
+      <w:pPr>
+        <w:pStyle w:val="2"/>
+      </w:pPr>
       <w:r>
         <w:t>Сценарии использования</w:t>
       </w:r>
@@ -135,6 +475,7 @@
         </w:numPr>
       </w:pPr>
       <w:r>
+        <w:lastRenderedPageBreak/>
         <w:t>Добавление нового клиента</w:t>
       </w:r>
     </w:p>
@@ -155,11 +496,7 @@
         <w:t>клиента</w:t>
       </w:r>
       <w:r>
-        <w:t xml:space="preserve">» переходим на </w:t>
-      </w:r>
-      <w:r>
-        <w:lastRenderedPageBreak/>
-        <w:t xml:space="preserve">страницу добавления </w:t>
+        <w:t xml:space="preserve">» переходим на страницу добавления </w:t>
       </w:r>
       <w:r>
         <w:t>клиента</w:t>
@@ -301,11 +638,299 @@
       </w:r>
       <w:proofErr w:type="gramEnd"/>
       <w:r>
-        <w:t xml:space="preserve"> переходим на страницу заказа. Нажимаем кнопку редактировать и изменяем необходимые поля (например «Дата выдачи»).</w:t>
+        <w:t xml:space="preserve"> переходим на страницу заказа. Нажимаем кнопку </w:t>
+      </w:r>
+      <w:r>
+        <w:t>«</w:t>
+      </w:r>
+      <w:r>
+        <w:t>редактировать</w:t>
+      </w:r>
+      <w:r>
+        <w:t>»</w:t>
+      </w:r>
+      <w:r>
+        <w:t xml:space="preserve"> и изменяем необходимые поля (например «Дата выдачи»).</w:t>
+      </w:r>
+      <w:r>
+        <w:t xml:space="preserve"> Затем нажимаем на кнопку «сохранить».</w:t>
+      </w:r>
+    </w:p>
+    <w:p>
+      <w:pPr>
+        <w:pStyle w:val="afa"/>
+        <w:numPr>
+          <w:ilvl w:val="0"/>
+          <w:numId w:val="5"/>
+        </w:numPr>
+      </w:pPr>
+      <w:r>
+        <w:t>Просмотр статуса заказа</w:t>
+      </w:r>
+    </w:p>
+    <w:p>
+      <w:pPr>
+        <w:pStyle w:val="afa"/>
+      </w:pPr>
+      <w:r>
+        <w:t xml:space="preserve">Переходим с главной страницы на страницу «Заказы». </w:t>
+      </w:r>
+      <w:r>
+        <w:t xml:space="preserve">Можем нажать на кнопку фильтры, чтобы отфильтровать заказы на странице. </w:t>
+      </w:r>
+      <w:r>
+        <w:t>Выбираем нужный заказ из списка заказов и переходим на страницу данного заказа. В поле статуса видим нужную информацию.</w:t>
+      </w:r>
+    </w:p>
+    <w:p>
+      <w:pPr>
+        <w:pStyle w:val="afa"/>
+        <w:numPr>
+          <w:ilvl w:val="0"/>
+          <w:numId w:val="5"/>
+        </w:numPr>
+      </w:pPr>
+      <w:r>
+        <w:t>Изменение информации о клиенте</w:t>
+      </w:r>
+    </w:p>
+    <w:p>
+      <w:pPr>
+        <w:pStyle w:val="afa"/>
+      </w:pPr>
+      <w:r>
+        <w:lastRenderedPageBreak/>
+        <w:t>С главной страницы переходим на страницу «Клиенты». Выбираем из списка нужного клиента и переходим на его страницу. На странице данного клиента нажимаем на кнопку «</w:t>
+      </w:r>
+      <w:r>
+        <w:t>редактировать</w:t>
+      </w:r>
+      <w:r>
+        <w:t>»</w:t>
+      </w:r>
+      <w:r>
+        <w:t xml:space="preserve"> и изменяем необходимые</w:t>
+      </w:r>
+      <w:r>
+        <w:t xml:space="preserve"> поля. </w:t>
+      </w:r>
+      <w:r>
+        <w:t xml:space="preserve">Затем нажимаем на кнопку </w:t>
+      </w:r>
+      <w:r>
+        <w:t>«</w:t>
+      </w:r>
+      <w:r>
+        <w:t>сохранить</w:t>
+      </w:r>
+      <w:r>
+        <w:t>»</w:t>
+      </w:r>
+      <w:r>
+        <w:t>.</w:t>
+      </w:r>
+    </w:p>
+    <w:p>
+      <w:pPr>
+        <w:pStyle w:val="afa"/>
+        <w:numPr>
+          <w:ilvl w:val="0"/>
+          <w:numId w:val="5"/>
+        </w:numPr>
+      </w:pPr>
+      <w:r>
+        <w:t>Просмотр истории заказов клиента</w:t>
+      </w:r>
+    </w:p>
+    <w:p>
+      <w:pPr>
+        <w:pStyle w:val="afa"/>
+      </w:pPr>
+      <w:r>
+        <w:t>С главной страницы переходим на страницу «Клиенты</w:t>
+      </w:r>
+      <w:r>
+        <w:t xml:space="preserve"> </w:t>
+      </w:r>
+      <w:r>
+        <w:t>Выбираем из списка нужного клиента и переходим на его страницу. На странице данного клиента нажимаем на кнопку</w:t>
+      </w:r>
+      <w:r>
+        <w:t xml:space="preserve"> «Посмотреть историю заказов» и переходим на страницу заказов данного клиента.</w:t>
+      </w:r>
+    </w:p>
+    <w:p>
+      <w:pPr>
+        <w:pStyle w:val="afa"/>
+        <w:numPr>
+          <w:ilvl w:val="0"/>
+          <w:numId w:val="5"/>
+        </w:numPr>
+      </w:pPr>
+      <w:r>
+        <w:t>Просмотр списка текущих фильмов клиента</w:t>
+      </w:r>
+      <w:r>
+        <w:br/>
+      </w:r>
+      <w:r>
+        <w:t>С главной страницы переходим на страницу «Клиенты». Выбираем из списка нужного клиента и переходим на его страницу. На странице данного клиента нажимаем на кнопку «Посмотреть</w:t>
+      </w:r>
+      <w:r>
+        <w:t xml:space="preserve"> текущие фильмы» и переходим на страницу с текущими фильмами клиента.</w:t>
+      </w:r>
+    </w:p>
+    <w:p>
+      <w:pPr>
+        <w:pStyle w:val="afa"/>
+        <w:numPr>
+          <w:ilvl w:val="0"/>
+          <w:numId w:val="5"/>
+        </w:numPr>
+      </w:pPr>
+      <w:r>
+        <w:t>Просмотр истории выдачи диска</w:t>
+      </w:r>
+      <w:r>
+        <w:br/>
+      </w:r>
+      <w:r>
+        <w:t>С главной страницы переходим на страницу «</w:t>
+      </w:r>
+      <w:r>
+        <w:t>Диски</w:t>
+      </w:r>
+      <w:r>
+        <w:t xml:space="preserve">». Можем нажать на кнопку фильтры, чтобы отфильтровать </w:t>
+      </w:r>
+      <w:r>
+        <w:t>диски</w:t>
+      </w:r>
+      <w:r>
+        <w:t xml:space="preserve"> на странице. Выбираем из списка нужн</w:t>
+      </w:r>
+      <w:r>
+        <w:t xml:space="preserve">ый диск </w:t>
+      </w:r>
+      <w:r>
+        <w:t xml:space="preserve">и переходим на его страницу. На странице данного </w:t>
+      </w:r>
+      <w:r>
+        <w:t>диска</w:t>
+      </w:r>
+      <w:r>
+        <w:t xml:space="preserve"> нажимаем на кнопку «Посмотреть</w:t>
+      </w:r>
+      <w:r>
+        <w:t xml:space="preserve"> историю выдачи» и переходим на страницу с историей выдачи диска.</w:t>
+      </w:r>
+    </w:p>
+    <w:p>
+      <w:pPr>
+        <w:pStyle w:val="afa"/>
+        <w:numPr>
+          <w:ilvl w:val="0"/>
+          <w:numId w:val="5"/>
+        </w:numPr>
+      </w:pPr>
+      <w:r>
+        <w:t>Изменение информации о типе дисков</w:t>
+      </w:r>
+    </w:p>
+    <w:p>
+      <w:pPr>
+        <w:pStyle w:val="afa"/>
+      </w:pPr>
+      <w:r>
+        <w:t>С главной страницы переходим на страницу «</w:t>
+      </w:r>
+      <w:r>
+        <w:t>Типы дисков</w:t>
+      </w:r>
+      <w:r>
+        <w:t xml:space="preserve">». Выбираем из списка нужный </w:t>
+      </w:r>
+      <w:r>
+        <w:t>тип</w:t>
+      </w:r>
+      <w:r>
+        <w:t xml:space="preserve"> и переходим на его страницу. На странице данного </w:t>
+      </w:r>
+      <w:r>
+        <w:t>типа</w:t>
+      </w:r>
+      <w:r>
+        <w:t xml:space="preserve"> нажимаем на кнопку</w:t>
+      </w:r>
+      <w:r>
+        <w:t xml:space="preserve"> «редактировать»</w:t>
+      </w:r>
+      <w:r>
+        <w:t xml:space="preserve"> </w:t>
+      </w:r>
+      <w:r>
+        <w:t>и изменяем необходимые поля. Затем нажимаем на кнопку «сохранить».</w:t>
+      </w:r>
+    </w:p>
+    <w:p>
+      <w:pPr>
+        <w:pStyle w:val="2"/>
+      </w:pPr>
+      <w:r>
+        <w:lastRenderedPageBreak/>
+        <w:t>Структура базы данных</w:t>
+      </w:r>
+    </w:p>
+    <w:p>
+      <w:r>
+        <w:rPr>
+          <w:noProof/>
+        </w:rPr>
+        <w:drawing>
+          <wp:inline distT="0" distB="0" distL="0" distR="0" wp14:anchorId="1C502193" wp14:editId="01E39157">
+            <wp:extent cx="5732145" cy="3551555"/>
+            <wp:effectExtent l="0" t="0" r="0" b="4445"/>
+            <wp:docPr id="2" name="Рисунок 2"/>
+            <wp:cNvGraphicFramePr>
+              <a:graphicFrameLocks xmlns:a="http://schemas.openxmlformats.org/drawingml/2006/main" noChangeAspect="1"/>
+            </wp:cNvGraphicFramePr>
+            <a:graphic xmlns:a="http://schemas.openxmlformats.org/drawingml/2006/main">
+              <a:graphicData uri="http://schemas.openxmlformats.org/drawingml/2006/picture">
+                <pic:pic xmlns:pic="http://schemas.openxmlformats.org/drawingml/2006/picture">
+                  <pic:nvPicPr>
+                    <pic:cNvPr id="2" name="Рисунок 2"/>
+                    <pic:cNvPicPr/>
+                  </pic:nvPicPr>
+                  <pic:blipFill>
+                    <a:blip r:embed="rId8" cstate="print">
+                      <a:extLst>
+                        <a:ext uri="{28A0092B-C50C-407E-A947-70E740481C1C}">
+                          <a14:useLocalDpi xmlns:a14="http://schemas.microsoft.com/office/drawing/2010/main" val="0"/>
+                        </a:ext>
+                      </a:extLst>
+                    </a:blip>
+                    <a:stretch>
+                      <a:fillRect/>
+                    </a:stretch>
+                  </pic:blipFill>
+                  <pic:spPr>
+                    <a:xfrm>
+                      <a:off x="0" y="0"/>
+                      <a:ext cx="5732145" cy="3551555"/>
+                    </a:xfrm>
+                    <a:prstGeom prst="rect">
+                      <a:avLst/>
+                    </a:prstGeom>
+                  </pic:spPr>
+                </pic:pic>
+              </a:graphicData>
+            </a:graphic>
+          </wp:inline>
+        </w:drawing>
       </w:r>
     </w:p>
     <w:sectPr>
-      <w:footerReference w:type="default" r:id="rId8"/>
+      <w:footerReference w:type="default" r:id="rId9"/>
       <w:pgSz w:w="11907" w:h="16839" w:code="9"/>
       <w:pgMar w:top="720" w:right="1440" w:bottom="1800" w:left="1440" w:header="720" w:footer="720" w:gutter="0"/>
       <w:cols w:space="720"/>
@@ -564,7 +1189,7 @@
   <w:abstractNum w:abstractNumId="3" w15:restartNumberingAfterBreak="0">
     <w:nsid w:val="5C0C02BD"/>
     <w:multiLevelType w:val="hybridMultilevel"/>
-    <w:tmpl w:val="77DC92BE"/>
+    <w:tmpl w:val="46A0BD72"/>
     <w:lvl w:ilvl="0" w:tplc="04190001">
       <w:start w:val="1"/>
       <w:numFmt w:val="bullet"/>
@@ -675,6 +1300,119 @@
     </w:lvl>
   </w:abstractNum>
   <w:abstractNum w:abstractNumId="4" w15:restartNumberingAfterBreak="0">
+    <w:nsid w:val="6075444F"/>
+    <w:multiLevelType w:val="hybridMultilevel"/>
+    <w:tmpl w:val="8FF05028"/>
+    <w:lvl w:ilvl="0" w:tplc="04190001">
+      <w:start w:val="1"/>
+      <w:numFmt w:val="bullet"/>
+      <w:lvlText w:val=""/>
+      <w:lvlJc w:val="left"/>
+      <w:pPr>
+        <w:ind w:left="720" w:hanging="360"/>
+      </w:pPr>
+      <w:rPr>
+        <w:rFonts w:ascii="Symbol" w:hAnsi="Symbol" w:hint="default"/>
+      </w:rPr>
+    </w:lvl>
+    <w:lvl w:ilvl="1" w:tplc="04190003" w:tentative="1">
+      <w:start w:val="1"/>
+      <w:numFmt w:val="bullet"/>
+      <w:lvlText w:val="o"/>
+      <w:lvlJc w:val="left"/>
+      <w:pPr>
+        <w:ind w:left="1440" w:hanging="360"/>
+      </w:pPr>
+      <w:rPr>
+        <w:rFonts w:ascii="Courier New" w:hAnsi="Courier New" w:cs="Courier New" w:hint="default"/>
+      </w:rPr>
+    </w:lvl>
+    <w:lvl w:ilvl="2" w:tplc="04190005" w:tentative="1">
+      <w:start w:val="1"/>
+      <w:numFmt w:val="bullet"/>
+      <w:lvlText w:val=""/>
+      <w:lvlJc w:val="left"/>
+      <w:pPr>
+        <w:ind w:left="2160" w:hanging="360"/>
+      </w:pPr>
+      <w:rPr>
+        <w:rFonts w:ascii="Wingdings" w:hAnsi="Wingdings" w:hint="default"/>
+      </w:rPr>
+    </w:lvl>
+    <w:lvl w:ilvl="3" w:tplc="04190001" w:tentative="1">
+      <w:start w:val="1"/>
+      <w:numFmt w:val="bullet"/>
+      <w:lvlText w:val=""/>
+      <w:lvlJc w:val="left"/>
+      <w:pPr>
+        <w:ind w:left="2880" w:hanging="360"/>
+      </w:pPr>
+      <w:rPr>
+        <w:rFonts w:ascii="Symbol" w:hAnsi="Symbol" w:hint="default"/>
+      </w:rPr>
+    </w:lvl>
+    <w:lvl w:ilvl="4" w:tplc="04190003" w:tentative="1">
+      <w:start w:val="1"/>
+      <w:numFmt w:val="bullet"/>
+      <w:lvlText w:val="o"/>
+      <w:lvlJc w:val="left"/>
+      <w:pPr>
+        <w:ind w:left="3600" w:hanging="360"/>
+      </w:pPr>
+      <w:rPr>
+        <w:rFonts w:ascii="Courier New" w:hAnsi="Courier New" w:cs="Courier New" w:hint="default"/>
+      </w:rPr>
+    </w:lvl>
+    <w:lvl w:ilvl="5" w:tplc="04190005" w:tentative="1">
+      <w:start w:val="1"/>
+      <w:numFmt w:val="bullet"/>
+      <w:lvlText w:val=""/>
+      <w:lvlJc w:val="left"/>
+      <w:pPr>
+        <w:ind w:left="4320" w:hanging="360"/>
+      </w:pPr>
+      <w:rPr>
+        <w:rFonts w:ascii="Wingdings" w:hAnsi="Wingdings" w:hint="default"/>
+      </w:rPr>
+    </w:lvl>
+    <w:lvl w:ilvl="6" w:tplc="04190001" w:tentative="1">
+      <w:start w:val="1"/>
+      <w:numFmt w:val="bullet"/>
+      <w:lvlText w:val=""/>
+      <w:lvlJc w:val="left"/>
+      <w:pPr>
+        <w:ind w:left="5040" w:hanging="360"/>
+      </w:pPr>
+      <w:rPr>
+        <w:rFonts w:ascii="Symbol" w:hAnsi="Symbol" w:hint="default"/>
+      </w:rPr>
+    </w:lvl>
+    <w:lvl w:ilvl="7" w:tplc="04190003" w:tentative="1">
+      <w:start w:val="1"/>
+      <w:numFmt w:val="bullet"/>
+      <w:lvlText w:val="o"/>
+      <w:lvlJc w:val="left"/>
+      <w:pPr>
+        <w:ind w:left="5760" w:hanging="360"/>
+      </w:pPr>
+      <w:rPr>
+        <w:rFonts w:ascii="Courier New" w:hAnsi="Courier New" w:cs="Courier New" w:hint="default"/>
+      </w:rPr>
+    </w:lvl>
+    <w:lvl w:ilvl="8" w:tplc="04190005" w:tentative="1">
+      <w:start w:val="1"/>
+      <w:numFmt w:val="bullet"/>
+      <w:lvlText w:val=""/>
+      <w:lvlJc w:val="left"/>
+      <w:pPr>
+        <w:ind w:left="6480" w:hanging="360"/>
+      </w:pPr>
+      <w:rPr>
+        <w:rFonts w:ascii="Wingdings" w:hAnsi="Wingdings" w:hint="default"/>
+      </w:rPr>
+    </w:lvl>
+  </w:abstractNum>
+  <w:abstractNum w:abstractNumId="5" w15:restartNumberingAfterBreak="0">
     <w:nsid w:val="68AB4355"/>
     <w:multiLevelType w:val="hybridMultilevel"/>
     <w:tmpl w:val="0B203272"/>
@@ -777,10 +1515,13 @@
     <w:abstractNumId w:val="2"/>
   </w:num>
   <w:num w:numId="4">
-    <w:abstractNumId w:val="4"/>
+    <w:abstractNumId w:val="5"/>
   </w:num>
   <w:num w:numId="5">
     <w:abstractNumId w:val="3"/>
+  </w:num>
+  <w:num w:numId="6">
+    <w:abstractNumId w:val="4"/>
   </w:num>
 </w:numbering>
 </file>

--- a/Отчет.docx
+++ b/Отчет.docx
@@ -117,6 +117,9 @@
         <w:t xml:space="preserve"> с возможностью фильтрации</w:t>
       </w:r>
       <w:r>
+        <w:t xml:space="preserve"> по режиссеру и году выхода</w:t>
+      </w:r>
+      <w:r>
         <w:t xml:space="preserve">, при нажатии на </w:t>
       </w:r>
       <w:r>
@@ -149,37 +152,17 @@
         <w:t>Заказы</w:t>
       </w:r>
       <w:r>
-        <w:t xml:space="preserve"> располагается список всех </w:t>
-      </w:r>
-      <w:r>
-        <w:t>заказов</w:t>
-      </w:r>
-      <w:r>
-        <w:t xml:space="preserve"> с возможностью фильтрации, при нажатии на </w:t>
-      </w:r>
-      <w:r>
-        <w:t>заказ</w:t>
-      </w:r>
-      <w:r>
-        <w:t xml:space="preserve"> происходит переадресация на страницу конкретного </w:t>
-      </w:r>
-      <w:r>
-        <w:t>заказа</w:t>
-      </w:r>
-      <w:r>
-        <w:t xml:space="preserve">. Также на странице </w:t>
-      </w:r>
-      <w:r>
-        <w:t>заказы</w:t>
-      </w:r>
-      <w:r>
-        <w:t xml:space="preserve"> есть кнопка «добавить </w:t>
-      </w:r>
-      <w:r>
-        <w:t>заказ</w:t>
-      </w:r>
-      <w:r>
-        <w:t>».</w:t>
+        <w:t xml:space="preserve"> располагается список всех заказов с возможностью фильтрации</w:t>
+      </w:r>
+      <w:r>
+        <w:t xml:space="preserve"> по статусу и дате выдачи или возврата</w:t>
+      </w:r>
+      <w:r>
+        <w:t xml:space="preserve">, при нажатии на заказ происходит переадресация на страницу </w:t>
+      </w:r>
+      <w:r>
+        <w:lastRenderedPageBreak/>
+        <w:t>конкретного заказа. Также на странице заказы есть кнопка «добавить заказ».</w:t>
       </w:r>
     </w:p>
     <w:p>
@@ -187,23 +170,7 @@
         <w:ind w:left="720"/>
       </w:pPr>
       <w:r>
-        <w:lastRenderedPageBreak/>
-        <w:t xml:space="preserve">На странице отдельного </w:t>
-      </w:r>
-      <w:r>
-        <w:t>заказа</w:t>
-      </w:r>
-      <w:r>
-        <w:t xml:space="preserve"> </w:t>
-      </w:r>
-      <w:r>
-        <w:t xml:space="preserve">отображается статус заказа и </w:t>
-      </w:r>
-      <w:r>
-        <w:t>есть кнопки «редактировать» и «сохранить»</w:t>
-      </w:r>
-      <w:r>
-        <w:t>.</w:t>
+        <w:t>На странице отдельного заказа отображается статус заказа и есть кнопки «редактировать» и «сохранить».</w:t>
       </w:r>
     </w:p>
     <w:p>
@@ -218,40 +185,13 @@
         <w:t>Клиенты</w:t>
       </w:r>
       <w:r>
-        <w:t xml:space="preserve"> располагается список всех </w:t>
-      </w:r>
-      <w:r>
-        <w:t>клиентов</w:t>
+        <w:t xml:space="preserve"> располагается список всех клиентов</w:t>
       </w:r>
       <w:r>
         <w:t>,</w:t>
       </w:r>
       <w:r>
-        <w:t xml:space="preserve"> при нажатии на </w:t>
-      </w:r>
-      <w:r>
-        <w:t>клиента</w:t>
-      </w:r>
-      <w:r>
-        <w:t xml:space="preserve"> происходит переадресация на страницу конкретного </w:t>
-      </w:r>
-      <w:r>
-        <w:t>клиента</w:t>
-      </w:r>
-      <w:r>
-        <w:t xml:space="preserve">. Также на странице </w:t>
-      </w:r>
-      <w:r>
-        <w:t>клиенты</w:t>
-      </w:r>
-      <w:r>
-        <w:t xml:space="preserve"> есть кнопка «добавить </w:t>
-      </w:r>
-      <w:r>
-        <w:t>клиента</w:t>
-      </w:r>
-      <w:r>
-        <w:t>».</w:t>
+        <w:t xml:space="preserve"> при нажатии на клиента происходит переадресация на страницу конкретного клиента. Также на странице клиенты есть кнопка «добавить клиента».</w:t>
       </w:r>
     </w:p>
     <w:p>
@@ -259,28 +199,15 @@
         <w:ind w:left="720"/>
       </w:pPr>
       <w:r>
-        <w:t xml:space="preserve">На странице отдельного </w:t>
-      </w:r>
-      <w:r>
-        <w:t>клиента</w:t>
-      </w:r>
-      <w:r>
-        <w:t xml:space="preserve"> есть кнопки «редактировать» и «сохранить»</w:t>
-      </w:r>
-      <w:r>
-        <w:t xml:space="preserve">, а также кнопки </w:t>
-      </w:r>
-      <w:r>
-        <w:t>«Посмотреть историю заказов»</w:t>
-      </w:r>
-      <w:r>
-        <w:t xml:space="preserve"> и </w:t>
-      </w:r>
-      <w:r>
-        <w:t>«Посмотреть текущие фильмы»</w:t>
-      </w:r>
-      <w:r>
-        <w:t>.</w:t>
+        <w:t>На странице отдельного клиента есть кнопки «редактировать» и «сохранить», а также кнопки «Посмотреть историю заказов» и «Посмотреть текущие фильмы».</w:t>
+      </w:r>
+    </w:p>
+    <w:p>
+      <w:pPr>
+        <w:ind w:left="720"/>
+      </w:pPr>
+      <w:r>
+        <w:t>На странице история заказов есть список всех заказов для клиента, со страницы которого был осуществлен переход.</w:t>
       </w:r>
     </w:p>
     <w:p>
@@ -295,37 +222,13 @@
         <w:t>Диски</w:t>
       </w:r>
       <w:r>
-        <w:t xml:space="preserve"> располагается список всех </w:t>
-      </w:r>
-      <w:r>
-        <w:t>дисков</w:t>
-      </w:r>
-      <w:r>
-        <w:t xml:space="preserve"> с возможностью фильтрации, при нажатии на </w:t>
-      </w:r>
-      <w:r>
-        <w:t>диск</w:t>
-      </w:r>
-      <w:r>
-        <w:t xml:space="preserve"> происходит переадресация на страницу конкретного </w:t>
-      </w:r>
-      <w:r>
-        <w:t>диска</w:t>
-      </w:r>
-      <w:r>
-        <w:t xml:space="preserve">. Также на странице </w:t>
-      </w:r>
-      <w:r>
-        <w:t>диски</w:t>
-      </w:r>
-      <w:r>
-        <w:t xml:space="preserve"> есть кнопка «добавить </w:t>
-      </w:r>
-      <w:r>
-        <w:t>диск</w:t>
-      </w:r>
-      <w:r>
-        <w:t>».</w:t>
+        <w:t xml:space="preserve"> располагается список всех дисков с возможностью фильтрации</w:t>
+      </w:r>
+      <w:r>
+        <w:t xml:space="preserve"> по типа диска</w:t>
+      </w:r>
+      <w:r>
+        <w:t>, при нажатии на диск происходит переадресация на страницу конкретного диска. Также на странице диски есть кнопка «добавить диск».</w:t>
       </w:r>
     </w:p>
     <w:p>
@@ -333,19 +236,21 @@
         <w:ind w:left="720"/>
       </w:pPr>
       <w:r>
-        <w:t xml:space="preserve">На странице отдельного </w:t>
-      </w:r>
-      <w:r>
-        <w:t>диска</w:t>
-      </w:r>
-      <w:r>
-        <w:t xml:space="preserve"> есть кнопк</w:t>
-      </w:r>
-      <w:r>
-        <w:t>а</w:t>
-      </w:r>
-      <w:r>
-        <w:t xml:space="preserve"> «Посмотреть историю выдачи»</w:t>
+        <w:t>На странице отдельного диска есть кнопка «Посмотреть историю выдачи»</w:t>
+      </w:r>
+      <w:r>
+        <w:t>.</w:t>
+      </w:r>
+    </w:p>
+    <w:p>
+      <w:pPr>
+        <w:ind w:left="720"/>
+      </w:pPr>
+      <w:r>
+        <w:t>На странице история выдачи располагается список заказов, включающих данный диск, в хронологическом порядке</w:t>
+      </w:r>
+      <w:r>
+        <w:t>.</w:t>
       </w:r>
     </w:p>
     <w:p>
@@ -360,13 +265,7 @@
         <w:t>Типы дисков</w:t>
       </w:r>
       <w:r>
-        <w:t xml:space="preserve"> располагается список всех </w:t>
-      </w:r>
-      <w:r>
-        <w:t>типов дисков</w:t>
-      </w:r>
-      <w:r>
-        <w:t xml:space="preserve"> при нажатии на клиента происходит переадресация на страницу конкретного </w:t>
+        <w:t xml:space="preserve"> располагается список всех типов дисков при нажатии на клиента происходит переадресация на страницу конкретного </w:t>
       </w:r>
       <w:r>
         <w:t>типа</w:t>
@@ -425,7 +324,11 @@
       </w:r>
       <w:r>
         <w:br/>
-        <w:t>С главной страницы переходим на страницу «Фильмы». Нажимая на кнопку «Добавить фильм» переходим на страницу добавления фильма. Заполняем необходимые поля и нажимаем на кнопку добавить.</w:t>
+        <w:t xml:space="preserve">С главной страницы переходим на страницу «Фильмы». Нажимая на кнопку «Добавить фильм» переходим на страницу </w:t>
+      </w:r>
+      <w:r>
+        <w:lastRenderedPageBreak/>
+        <w:t>добавления фильма. Заполняем необходимые поля и нажимаем на кнопку добавить.</w:t>
       </w:r>
     </w:p>
     <w:p>
@@ -445,25 +348,7 @@
         <w:pStyle w:val="afa"/>
       </w:pPr>
       <w:r>
-        <w:t>С главной страницы переходим на страницу «</w:t>
-      </w:r>
-      <w:r>
-        <w:t>Заказы</w:t>
-      </w:r>
-      <w:r>
-        <w:t xml:space="preserve">». Нажимая на кнопку «Добавить </w:t>
-      </w:r>
-      <w:r>
-        <w:t>заказ</w:t>
-      </w:r>
-      <w:r>
-        <w:t xml:space="preserve">» переходим на страницу добавления </w:t>
-      </w:r>
-      <w:r>
-        <w:t>заказа</w:t>
-      </w:r>
-      <w:r>
-        <w:t>. Заполняем необходимые поля и нажимаем на кнопку добавить.</w:t>
+        <w:t>С главной страницы переходим на страницу «Заказы». Нажимая на кнопку «Добавить заказ» переходим на страницу добавления заказа. Заполняем необходимые поля и нажимаем на кнопку добавить.</w:t>
       </w:r>
     </w:p>
     <w:p>
@@ -475,7 +360,6 @@
         </w:numPr>
       </w:pPr>
       <w:r>
-        <w:lastRenderedPageBreak/>
         <w:t>Добавление нового клиента</w:t>
       </w:r>
     </w:p>
@@ -484,25 +368,7 @@
         <w:pStyle w:val="afa"/>
       </w:pPr>
       <w:r>
-        <w:t>С главной страницы переходим на страницу «</w:t>
-      </w:r>
-      <w:r>
-        <w:t>Клиенты</w:t>
-      </w:r>
-      <w:r>
-        <w:t xml:space="preserve">». Нажимая на кнопку «Добавить </w:t>
-      </w:r>
-      <w:r>
-        <w:t>клиента</w:t>
-      </w:r>
-      <w:r>
-        <w:t xml:space="preserve">» переходим на страницу добавления </w:t>
-      </w:r>
-      <w:r>
-        <w:t>клиента</w:t>
-      </w:r>
-      <w:r>
-        <w:t>. Заполняем необходимые поля и нажимаем на кнопку добавить.</w:t>
+        <w:t>С главной страницы переходим на страницу «Клиенты». Нажимая на кнопку «Добавить клиента» переходим на страницу добавления клиента. Заполняем необходимые поля и нажимаем на кнопку добавить.</w:t>
       </w:r>
     </w:p>
     <w:p>
@@ -522,25 +388,7 @@
         <w:pStyle w:val="afa"/>
       </w:pPr>
       <w:r>
-        <w:t>С главной страницы переходим на страницу «</w:t>
-      </w:r>
-      <w:r>
-        <w:t>Диски</w:t>
-      </w:r>
-      <w:r>
-        <w:t xml:space="preserve">». Нажимая на кнопку «Добавить </w:t>
-      </w:r>
-      <w:r>
-        <w:t>диск</w:t>
-      </w:r>
-      <w:r>
-        <w:t xml:space="preserve">» переходим на страницу добавления </w:t>
-      </w:r>
-      <w:r>
-        <w:t>диска</w:t>
-      </w:r>
-      <w:r>
-        <w:t>. Заполняем необходимые поля и нажимаем на кнопку добавить.</w:t>
+        <w:t>С главной страницы переходим на страницу «Диски». Нажимая на кнопку «Добавить диск» переходим на страницу добавления диска. Заполняем необходимые поля и нажимаем на кнопку добавить.</w:t>
       </w:r>
     </w:p>
     <w:p>
@@ -560,25 +408,7 @@
         <w:pStyle w:val="afa"/>
       </w:pPr>
       <w:r>
-        <w:t>С главной страницы переходим на страницу «</w:t>
-      </w:r>
-      <w:r>
-        <w:t>Типы дисков</w:t>
-      </w:r>
-      <w:r>
-        <w:t xml:space="preserve">». Нажимая на кнопку «Добавить </w:t>
-      </w:r>
-      <w:r>
-        <w:t>тип</w:t>
-      </w:r>
-      <w:r>
-        <w:t xml:space="preserve">» переходим на страницу добавления </w:t>
-      </w:r>
-      <w:r>
-        <w:t>диска</w:t>
-      </w:r>
-      <w:r>
-        <w:t>. Заполняем необходимые поля и нажимаем на кнопку добавить.</w:t>
+        <w:t>С главной страницы переходим на страницу «Типы дисков». Нажимая на кнопку «Добавить тип» переходим на страницу добавления диска. Заполняем необходимые поля и нажимаем на кнопку добавить.</w:t>
       </w:r>
     </w:p>
     <w:p>
@@ -618,19 +448,7 @@
       </w:r>
       <w:r>
         <w:br/>
-        <w:t xml:space="preserve">Переходим с главной страницы на страницу «Заказы». </w:t>
-      </w:r>
-      <w:r>
-        <w:t xml:space="preserve">Можем нажать на кнопку фильтры, чтобы отфильтровать </w:t>
-      </w:r>
-      <w:r>
-        <w:t>заказы</w:t>
-      </w:r>
-      <w:r>
-        <w:t xml:space="preserve"> на странице.</w:t>
-      </w:r>
-      <w:r>
-        <w:t xml:space="preserve"> Найдя нужный заказ нажимаем на него </w:t>
+        <w:t xml:space="preserve">Переходим с главной страницы на страницу «Заказы». Можем нажать на кнопку фильтры, чтобы отфильтровать заказы на странице. Найдя нужный заказ нажимаем на него </w:t>
       </w:r>
       <w:proofErr w:type="gramStart"/>
       <w:r>
@@ -665,6 +483,7 @@
         </w:numPr>
       </w:pPr>
       <w:r>
+        <w:lastRenderedPageBreak/>
         <w:t>Просмотр статуса заказа</w:t>
       </w:r>
     </w:p>
@@ -699,35 +518,7 @@
         <w:pStyle w:val="afa"/>
       </w:pPr>
       <w:r>
-        <w:lastRenderedPageBreak/>
-        <w:t>С главной страницы переходим на страницу «Клиенты». Выбираем из списка нужного клиента и переходим на его страницу. На странице данного клиента нажимаем на кнопку «</w:t>
-      </w:r>
-      <w:r>
-        <w:t>редактировать</w:t>
-      </w:r>
-      <w:r>
-        <w:t>»</w:t>
-      </w:r>
-      <w:r>
-        <w:t xml:space="preserve"> и изменяем необходимые</w:t>
-      </w:r>
-      <w:r>
-        <w:t xml:space="preserve"> поля. </w:t>
-      </w:r>
-      <w:r>
-        <w:t xml:space="preserve">Затем нажимаем на кнопку </w:t>
-      </w:r>
-      <w:r>
-        <w:t>«</w:t>
-      </w:r>
-      <w:r>
-        <w:t>сохранить</w:t>
-      </w:r>
-      <w:r>
-        <w:t>»</w:t>
-      </w:r>
-      <w:r>
-        <w:t>.</w:t>
+        <w:t>С главной страницы переходим на страницу «Клиенты». Выбираем из списка нужного клиента и переходим на его страницу. На странице данного клиента нажимаем на кнопку «редактировать» и изменяем необходимые поля. Затем нажимаем на кнопку «сохранить».</w:t>
       </w:r>
     </w:p>
     <w:p>
@@ -753,10 +544,7 @@
         <w:t xml:space="preserve"> </w:t>
       </w:r>
       <w:r>
-        <w:t>Выбираем из списка нужного клиента и переходим на его страницу. На странице данного клиента нажимаем на кнопку</w:t>
-      </w:r>
-      <w:r>
-        <w:t xml:space="preserve"> «Посмотреть историю заказов» и переходим на страницу заказов данного клиента.</w:t>
+        <w:t>Выбираем из списка нужного клиента и переходим на его страницу. На странице данного клиента нажимаем на кнопку «Посмотреть историю заказов» и переходим на страницу заказов данного клиента.</w:t>
       </w:r>
     </w:p>
     <w:p>
@@ -772,12 +560,7 @@
       </w:r>
       <w:r>
         <w:br/>
-      </w:r>
-      <w:r>
-        <w:t>С главной страницы переходим на страницу «Клиенты». Выбираем из списка нужного клиента и переходим на его страницу. На странице данного клиента нажимаем на кнопку «Посмотреть</w:t>
-      </w:r>
-      <w:r>
-        <w:t xml:space="preserve"> текущие фильмы» и переходим на страницу с текущими фильмами клиента.</w:t>
+        <w:t>С главной страницы переходим на страницу «Клиенты». Выбираем из списка нужного клиента и переходим на его страницу. На странице данного клиента нажимаем на кнопку «Посмотреть текущие фильмы» и переходим на страницу с текущими фильмами клиента.</w:t>
       </w:r>
     </w:p>
     <w:p>
@@ -793,36 +576,7 @@
       </w:r>
       <w:r>
         <w:br/>
-      </w:r>
-      <w:r>
-        <w:t>С главной страницы переходим на страницу «</w:t>
-      </w:r>
-      <w:r>
-        <w:t>Диски</w:t>
-      </w:r>
-      <w:r>
-        <w:t xml:space="preserve">». Можем нажать на кнопку фильтры, чтобы отфильтровать </w:t>
-      </w:r>
-      <w:r>
-        <w:t>диски</w:t>
-      </w:r>
-      <w:r>
-        <w:t xml:space="preserve"> на странице. Выбираем из списка нужн</w:t>
-      </w:r>
-      <w:r>
-        <w:t xml:space="preserve">ый диск </w:t>
-      </w:r>
-      <w:r>
-        <w:t xml:space="preserve">и переходим на его страницу. На странице данного </w:t>
-      </w:r>
-      <w:r>
-        <w:t>диска</w:t>
-      </w:r>
-      <w:r>
-        <w:t xml:space="preserve"> нажимаем на кнопку «Посмотреть</w:t>
-      </w:r>
-      <w:r>
-        <w:t xml:space="preserve"> историю выдачи» и переходим на страницу с историей выдачи диска.</w:t>
+        <w:t>С главной страницы переходим на страницу «Диски». Можем нажать на кнопку фильтры, чтобы отфильтровать диски на странице. Выбираем из списка нужный диск и переходим на его страницу. На странице данного диска нажимаем на кнопку «Посмотреть историю выдачи» и переходим на страницу с историей выдачи диска.</w:t>
       </w:r>
     </w:p>
     <w:p>
@@ -860,10 +614,11 @@
         <w:t>типа</w:t>
       </w:r>
       <w:r>
-        <w:t xml:space="preserve"> нажимаем на кнопку</w:t>
-      </w:r>
-      <w:r>
-        <w:t xml:space="preserve"> «редактировать»</w:t>
+        <w:t xml:space="preserve"> нажимаем на кнопку </w:t>
+      </w:r>
+      <w:r>
+        <w:lastRenderedPageBreak/>
+        <w:t>«редактировать»</w:t>
       </w:r>
       <w:r>
         <w:t xml:space="preserve"> </w:t>
@@ -877,7 +632,6 @@
         <w:pStyle w:val="2"/>
       </w:pPr>
       <w:r>
-        <w:lastRenderedPageBreak/>
         <w:t>Структура базы данных</w:t>
       </w:r>
     </w:p>

--- a/Отчет.docx
+++ b/Отчет.docx
@@ -211,6 +211,14 @@
       </w:r>
     </w:p>
     <w:p>
+      <w:pPr>
+        <w:ind w:left="720"/>
+      </w:pPr>
+      <w:r>
+        <w:t>На странице текущие фильмы есть список всех имеющихся у клиента фильмов из несданных заказов.</w:t>
+      </w:r>
+    </w:p>
+    <w:p>
       <w:r>
         <w:t xml:space="preserve">На странице </w:t>
       </w:r>
@@ -308,6 +316,7 @@
         <w:pStyle w:val="2"/>
       </w:pPr>
       <w:r>
+        <w:lastRenderedPageBreak/>
         <w:t>Сценарии использования</w:t>
       </w:r>
     </w:p>
@@ -324,11 +333,7 @@
       </w:r>
       <w:r>
         <w:br/>
-        <w:t xml:space="preserve">С главной страницы переходим на страницу «Фильмы». Нажимая на кнопку «Добавить фильм» переходим на страницу </w:t>
-      </w:r>
-      <w:r>
-        <w:lastRenderedPageBreak/>
-        <w:t>добавления фильма. Заполняем необходимые поля и нажимаем на кнопку добавить.</w:t>
+        <w:t>С главной страницы переходим на страницу «Фильмы». Нажимая на кнопку «Добавить фильм» переходим на страницу добавления фильма. Заполняем необходимые поля и нажимаем на кнопку добавить.</w:t>
       </w:r>
     </w:p>
     <w:p>
@@ -448,7 +453,11 @@
       </w:r>
       <w:r>
         <w:br/>
-        <w:t xml:space="preserve">Переходим с главной страницы на страницу «Заказы». Можем нажать на кнопку фильтры, чтобы отфильтровать заказы на странице. Найдя нужный заказ нажимаем на него </w:t>
+        <w:t xml:space="preserve">Переходим с главной страницы на страницу «Заказы». Можем </w:t>
+      </w:r>
+      <w:r>
+        <w:lastRenderedPageBreak/>
+        <w:t xml:space="preserve">нажать на кнопку фильтры, чтобы отфильтровать заказы на странице. Найдя нужный заказ нажимаем на него </w:t>
       </w:r>
       <w:proofErr w:type="gramStart"/>
       <w:r>
@@ -483,7 +492,6 @@
         </w:numPr>
       </w:pPr>
       <w:r>
-        <w:lastRenderedPageBreak/>
         <w:t>Просмотр статуса заказа</w:t>
       </w:r>
     </w:p>
@@ -588,6 +596,7 @@
         </w:numPr>
       </w:pPr>
       <w:r>
+        <w:lastRenderedPageBreak/>
         <w:t>Изменение информации о типе дисков</w:t>
       </w:r>
     </w:p>
@@ -614,11 +623,7 @@
         <w:t>типа</w:t>
       </w:r>
       <w:r>
-        <w:t xml:space="preserve"> нажимаем на кнопку </w:t>
-      </w:r>
-      <w:r>
-        <w:lastRenderedPageBreak/>
-        <w:t>«редактировать»</w:t>
+        <w:t xml:space="preserve"> нажимаем на кнопку «редактировать»</w:t>
       </w:r>
       <w:r>
         <w:t xml:space="preserve"> </w:t>
